--- a/SQL assignment 3.docx
+++ b/SQL assignment 3.docx
@@ -354,8 +354,6 @@
           <w:szCs w:val="22"/>
         </w:rPr>
       </w:pPr>
-      <w:bookmarkStart w:id="0" w:name="_GoBack"/>
-      <w:bookmarkEnd w:id="0"/>
     </w:p>
     <w:p>
       <w:pPr>
@@ -870,159 +868,97 @@
           <w:sz w:val="19"/>
           <w:szCs w:val="24"/>
         </w:rPr>
-        <w:t>with max_salaries as (</w:t>
-      </w:r>
-    </w:p>
-    <w:p>
-      <w:pPr>
-        <w:spacing w:beforeLines="0" w:afterLines="0"/>
-        <w:jc w:val="left"/>
-        <w:rPr>
-          <w:rFonts w:hint="default" w:eastAsia="Consolas" w:asciiTheme="minorAscii" w:hAnsiTheme="minorAscii"/>
-          <w:color w:val="auto"/>
-          <w:sz w:val="19"/>
-          <w:szCs w:val="24"/>
-        </w:rPr>
-      </w:pPr>
-      <w:r>
-        <w:rPr>
-          <w:rFonts w:hint="default" w:eastAsia="Consolas" w:asciiTheme="minorAscii" w:hAnsiTheme="minorAscii"/>
-          <w:color w:val="auto"/>
-          <w:sz w:val="19"/>
-          <w:szCs w:val="24"/>
-        </w:rPr>
-        <w:t xml:space="preserve">  select dept_id, max(salary) as max_salary</w:t>
-      </w:r>
-    </w:p>
-    <w:p>
-      <w:pPr>
-        <w:spacing w:beforeLines="0" w:afterLines="0"/>
-        <w:jc w:val="left"/>
-        <w:rPr>
-          <w:rFonts w:hint="default" w:eastAsia="Consolas" w:asciiTheme="minorAscii" w:hAnsiTheme="minorAscii"/>
-          <w:color w:val="auto"/>
-          <w:sz w:val="19"/>
-          <w:szCs w:val="24"/>
-        </w:rPr>
-      </w:pPr>
-      <w:r>
-        <w:rPr>
-          <w:rFonts w:hint="default" w:eastAsia="Consolas" w:asciiTheme="minorAscii" w:hAnsiTheme="minorAscii"/>
-          <w:color w:val="auto"/>
-          <w:sz w:val="19"/>
-          <w:szCs w:val="24"/>
-        </w:rPr>
-        <w:t xml:space="preserve">  from Employee</w:t>
-      </w:r>
-    </w:p>
-    <w:p>
-      <w:pPr>
-        <w:spacing w:beforeLines="0" w:afterLines="0"/>
-        <w:jc w:val="left"/>
-        <w:rPr>
-          <w:rFonts w:hint="default" w:eastAsia="Consolas" w:asciiTheme="minorAscii" w:hAnsiTheme="minorAscii"/>
-          <w:color w:val="auto"/>
-          <w:sz w:val="19"/>
-          <w:szCs w:val="24"/>
-        </w:rPr>
-      </w:pPr>
-      <w:r>
-        <w:rPr>
-          <w:rFonts w:hint="default" w:eastAsia="Consolas" w:asciiTheme="minorAscii" w:hAnsiTheme="minorAscii"/>
-          <w:color w:val="auto"/>
-          <w:sz w:val="19"/>
-          <w:szCs w:val="24"/>
-        </w:rPr>
-        <w:t xml:space="preserve">  group by dept_id</w:t>
-      </w:r>
-    </w:p>
-    <w:p>
-      <w:pPr>
-        <w:spacing w:beforeLines="0" w:afterLines="0"/>
-        <w:jc w:val="left"/>
-        <w:rPr>
-          <w:rFonts w:hint="default" w:eastAsia="Consolas" w:asciiTheme="minorAscii" w:hAnsiTheme="minorAscii"/>
-          <w:color w:val="auto"/>
-          <w:sz w:val="19"/>
-          <w:szCs w:val="24"/>
-        </w:rPr>
-      </w:pPr>
-      <w:r>
-        <w:rPr>
-          <w:rFonts w:hint="default" w:eastAsia="Consolas" w:asciiTheme="minorAscii" w:hAnsiTheme="minorAscii"/>
-          <w:color w:val="auto"/>
-          <w:sz w:val="19"/>
-          <w:szCs w:val="24"/>
-        </w:rPr>
-        <w:t>)</w:t>
-      </w:r>
-    </w:p>
-    <w:p>
-      <w:pPr>
-        <w:spacing w:beforeLines="0" w:afterLines="0"/>
-        <w:jc w:val="left"/>
-        <w:rPr>
-          <w:rFonts w:hint="default" w:eastAsia="Consolas" w:asciiTheme="minorAscii" w:hAnsiTheme="minorAscii"/>
-          <w:color w:val="auto"/>
-          <w:sz w:val="19"/>
-          <w:szCs w:val="24"/>
-        </w:rPr>
-      </w:pPr>
-      <w:r>
-        <w:rPr>
-          <w:rFonts w:hint="default" w:eastAsia="Consolas" w:asciiTheme="minorAscii" w:hAnsiTheme="minorAscii"/>
-          <w:color w:val="auto"/>
-          <w:sz w:val="19"/>
-          <w:szCs w:val="24"/>
-        </w:rPr>
-        <w:t>select e.dept_id, dept_name, e.emp_name, e.salary</w:t>
-      </w:r>
-    </w:p>
-    <w:p>
-      <w:pPr>
-        <w:spacing w:beforeLines="0" w:afterLines="0"/>
-        <w:jc w:val="left"/>
-        <w:rPr>
-          <w:rFonts w:hint="default" w:eastAsia="Consolas" w:asciiTheme="minorAscii" w:hAnsiTheme="minorAscii"/>
-          <w:color w:val="auto"/>
-          <w:sz w:val="19"/>
-          <w:szCs w:val="24"/>
-        </w:rPr>
-      </w:pPr>
-      <w:r>
-        <w:rPr>
-          <w:rFonts w:hint="default" w:eastAsia="Consolas" w:asciiTheme="minorAscii" w:hAnsiTheme="minorAscii"/>
-          <w:color w:val="auto"/>
-          <w:sz w:val="19"/>
-          <w:szCs w:val="24"/>
-        </w:rPr>
-        <w:t>FROM Employee e</w:t>
-      </w:r>
-    </w:p>
-    <w:p>
-      <w:pPr>
-        <w:spacing w:beforeLines="0" w:afterLines="0"/>
-        <w:jc w:val="left"/>
-        <w:rPr>
-          <w:rFonts w:hint="default" w:eastAsia="Consolas" w:asciiTheme="minorAscii" w:hAnsiTheme="minorAscii"/>
-          <w:color w:val="auto"/>
-          <w:sz w:val="19"/>
-          <w:szCs w:val="24"/>
-        </w:rPr>
-      </w:pPr>
-      <w:r>
-        <w:rPr>
-          <w:rFonts w:hint="default" w:eastAsia="Consolas" w:asciiTheme="minorAscii" w:hAnsiTheme="minorAscii"/>
-          <w:color w:val="auto"/>
-          <w:sz w:val="19"/>
-          <w:szCs w:val="24"/>
-        </w:rPr>
-        <w:t>join max_salaries ms on e.dept_id = ms.dept_id and e.salary = ms.max_salary</w:t>
+        <w:t>SELECT e.DEPT_ID,e.EMP_NAME,MAX(e.salary) MAX_SALARY</w:t>
+      </w:r>
+    </w:p>
+    <w:p>
+      <w:pPr>
+        <w:spacing w:beforeLines="0" w:afterLines="0"/>
+        <w:jc w:val="left"/>
+        <w:rPr>
+          <w:rFonts w:hint="default" w:eastAsia="Consolas" w:asciiTheme="minorAscii" w:hAnsiTheme="minorAscii"/>
+          <w:color w:val="auto"/>
+          <w:sz w:val="19"/>
+          <w:szCs w:val="24"/>
+        </w:rPr>
+      </w:pPr>
+      <w:r>
+        <w:rPr>
+          <w:rFonts w:hint="default" w:eastAsia="Consolas" w:asciiTheme="minorAscii" w:hAnsiTheme="minorAscii"/>
+          <w:color w:val="auto"/>
+          <w:sz w:val="19"/>
+          <w:szCs w:val="24"/>
+        </w:rPr>
+        <w:t>FROM employee e</w:t>
+      </w:r>
+    </w:p>
+    <w:p>
+      <w:pPr>
+        <w:spacing w:beforeLines="0" w:afterLines="0"/>
+        <w:jc w:val="left"/>
+        <w:rPr>
+          <w:rFonts w:hint="default" w:eastAsia="Consolas" w:asciiTheme="minorAscii" w:hAnsiTheme="minorAscii"/>
+          <w:color w:val="auto"/>
+          <w:sz w:val="19"/>
+          <w:szCs w:val="24"/>
+        </w:rPr>
+      </w:pPr>
+      <w:r>
+        <w:rPr>
+          <w:rFonts w:hint="default" w:eastAsia="Consolas" w:asciiTheme="minorAscii" w:hAnsiTheme="minorAscii"/>
+          <w:color w:val="auto"/>
+          <w:sz w:val="19"/>
+          <w:szCs w:val="24"/>
+        </w:rPr>
+        <w:t>WHERE e.DEPT_ID</w:t>
+      </w:r>
+    </w:p>
+    <w:p>
+      <w:pPr>
+        <w:spacing w:beforeLines="0" w:afterLines="0"/>
+        <w:jc w:val="left"/>
+        <w:rPr>
+          <w:rFonts w:hint="default" w:eastAsia="Consolas" w:asciiTheme="minorAscii" w:hAnsiTheme="minorAscii"/>
+          <w:color w:val="auto"/>
+          <w:sz w:val="19"/>
+          <w:szCs w:val="24"/>
+        </w:rPr>
+      </w:pPr>
+      <w:r>
+        <w:rPr>
+          <w:rFonts w:hint="default" w:eastAsia="Consolas" w:asciiTheme="minorAscii" w:hAnsiTheme="minorAscii"/>
+          <w:color w:val="auto"/>
+          <w:sz w:val="19"/>
+          <w:szCs w:val="24"/>
+        </w:rPr>
+        <w:t>IN (SELECT e.DEPT_ID</w:t>
+      </w:r>
+    </w:p>
+    <w:p>
+      <w:pPr>
+        <w:spacing w:beforeLines="0" w:afterLines="0"/>
+        <w:jc w:val="left"/>
+        <w:rPr>
+          <w:rFonts w:hint="default" w:eastAsia="Consolas" w:asciiTheme="minorAscii" w:hAnsiTheme="minorAscii"/>
+          <w:color w:val="auto"/>
+          <w:sz w:val="19"/>
+          <w:szCs w:val="24"/>
+        </w:rPr>
+      </w:pPr>
+      <w:r>
+        <w:rPr>
+          <w:rFonts w:hint="default" w:eastAsia="Consolas" w:asciiTheme="minorAscii" w:hAnsiTheme="minorAscii"/>
+          <w:color w:val="auto"/>
+          <w:sz w:val="19"/>
+          <w:szCs w:val="24"/>
+        </w:rPr>
+        <w:t>FROM employee e3 WHERE e.SALARY IN(SELECT MAX(SALARY) FROM EMPLOYEE E2 wHERE e2.DEPT_ID = E.DEPT_ID  GROUP BY DEPT_ID)</w:t>
       </w:r>
     </w:p>
     <w:p>
       <w:pPr>
         <w:numPr>
+          <w:ilvl w:val="0"/>
           <w:numId w:val="0"/>
         </w:numPr>
         <w:rPr>
@@ -1039,12 +975,24 @@
           <w:sz w:val="19"/>
           <w:szCs w:val="24"/>
         </w:rPr>
-        <w:t>join Department d on e.dept_id = d.dept_id order by d.dept_id;</w:t>
+        <w:t>)GROUP BY e.dept_id,e.EMP_</w:t>
+      </w:r>
+      <w:bookmarkStart w:id="0" w:name="_GoBack"/>
+      <w:bookmarkEnd w:id="0"/>
+      <w:r>
+        <w:rPr>
+          <w:rFonts w:hint="default" w:eastAsia="Consolas" w:asciiTheme="minorAscii" w:hAnsiTheme="minorAscii"/>
+          <w:color w:val="auto"/>
+          <w:sz w:val="19"/>
+          <w:szCs w:val="24"/>
+        </w:rPr>
+        <w:t>NAME ORDER BY E.DEPT_ID;</w:t>
       </w:r>
     </w:p>
     <w:p>
       <w:pPr>
         <w:numPr>
+          <w:ilvl w:val="0"/>
           <w:numId w:val="0"/>
         </w:numPr>
         <w:rPr>
@@ -1058,6 +1006,7 @@
     <w:p>
       <w:pPr>
         <w:numPr>
+          <w:ilvl w:val="0"/>
           <w:numId w:val="0"/>
         </w:numPr>
         <w:rPr>
@@ -1078,9 +1027,9 @@
         </w:rPr>
         <w:drawing>
           <wp:inline distT="0" distB="0" distL="114300" distR="114300">
-            <wp:extent cx="3201035" cy="2181860"/>
-            <wp:effectExtent l="0" t="0" r="18415" b="8890"/>
-            <wp:docPr id="5" name="Picture 5" descr="Screenshot (37)"/>
+            <wp:extent cx="4685665" cy="2011045"/>
+            <wp:effectExtent l="0" t="0" r="635" b="8255"/>
+            <wp:docPr id="5" name="Picture 5" descr="C:\Users\pct171\Pictures\Screenshots\Screenshot (39).pngScreenshot (39)"/>
             <wp:cNvGraphicFramePr>
               <a:graphicFrameLocks xmlns:a="http://schemas.openxmlformats.org/drawingml/2006/main" noChangeAspect="1"/>
             </wp:cNvGraphicFramePr>
@@ -1088,14 +1037,14 @@
               <a:graphicData uri="http://schemas.openxmlformats.org/drawingml/2006/picture">
                 <pic:pic xmlns:pic="http://schemas.openxmlformats.org/drawingml/2006/picture">
                   <pic:nvPicPr>
-                    <pic:cNvPr id="5" name="Picture 5" descr="Screenshot (37)"/>
+                    <pic:cNvPr id="5" name="Picture 5" descr="C:\Users\pct171\Pictures\Screenshots\Screenshot (39).pngScreenshot (39)"/>
                     <pic:cNvPicPr>
                       <a:picLocks noChangeAspect="1"/>
                     </pic:cNvPicPr>
                   </pic:nvPicPr>
                   <pic:blipFill>
                     <a:blip r:embed="rId5"/>
-                    <a:srcRect t="-741" r="42118" b="30658"/>
+                    <a:srcRect r="21464" b="40071"/>
                     <a:stretch>
                       <a:fillRect/>
                     </a:stretch>
@@ -1103,7 +1052,7 @@
                   <pic:spPr>
                     <a:xfrm>
                       <a:off x="0" y="0"/>
-                      <a:ext cx="3201035" cy="2181860"/>
+                      <a:ext cx="4685665" cy="2011045"/>
                     </a:xfrm>
                     <a:prstGeom prst="rect">
                       <a:avLst/>
@@ -1119,6 +1068,7 @@
     <w:p>
       <w:pPr>
         <w:numPr>
+          <w:ilvl w:val="0"/>
           <w:numId w:val="0"/>
         </w:numPr>
         <w:rPr>
@@ -1133,6 +1083,7 @@
     <w:p>
       <w:pPr>
         <w:numPr>
+          <w:ilvl w:val="0"/>
           <w:numId w:val="0"/>
         </w:numPr>
         <w:rPr>
@@ -1159,6 +1110,7 @@
     <w:p>
       <w:pPr>
         <w:numPr>
+          <w:ilvl w:val="0"/>
           <w:numId w:val="0"/>
         </w:numPr>
         <w:rPr>
@@ -1189,471 +1141,76 @@
           <w:sz w:val="19"/>
           <w:szCs w:val="24"/>
         </w:rPr>
-        <w:t>select</w:t>
-      </w:r>
-      <w:r>
-        <w:rPr>
-          <w:rFonts w:hint="default" w:eastAsia="Consolas" w:asciiTheme="minorAscii" w:hAnsiTheme="minorAscii"/>
-          <w:color w:val="auto"/>
-          <w:sz w:val="19"/>
-          <w:szCs w:val="24"/>
-        </w:rPr>
-        <w:t xml:space="preserve"> d</w:t>
-      </w:r>
-      <w:r>
-        <w:rPr>
-          <w:rFonts w:hint="default" w:eastAsia="Consolas" w:asciiTheme="minorAscii" w:hAnsiTheme="minorAscii"/>
-          <w:color w:val="auto"/>
-          <w:sz w:val="19"/>
-          <w:szCs w:val="24"/>
-        </w:rPr>
-        <w:t>.</w:t>
-      </w:r>
-      <w:r>
-        <w:rPr>
-          <w:rFonts w:hint="default" w:eastAsia="Consolas" w:asciiTheme="minorAscii" w:hAnsiTheme="minorAscii"/>
-          <w:color w:val="auto"/>
-          <w:sz w:val="19"/>
-          <w:szCs w:val="24"/>
-        </w:rPr>
-        <w:t>dept_id</w:t>
-      </w:r>
-      <w:r>
-        <w:rPr>
-          <w:rFonts w:hint="default" w:eastAsia="Consolas" w:asciiTheme="minorAscii" w:hAnsiTheme="minorAscii"/>
-          <w:color w:val="auto"/>
-          <w:sz w:val="19"/>
-          <w:szCs w:val="24"/>
-        </w:rPr>
-        <w:t>,</w:t>
-      </w:r>
-      <w:r>
-        <w:rPr>
-          <w:rFonts w:hint="default" w:eastAsia="Consolas" w:asciiTheme="minorAscii" w:hAnsiTheme="minorAscii"/>
-          <w:color w:val="auto"/>
-          <w:sz w:val="19"/>
-          <w:szCs w:val="24"/>
-        </w:rPr>
-        <w:t xml:space="preserve"> d</w:t>
-      </w:r>
-      <w:r>
-        <w:rPr>
-          <w:rFonts w:hint="default" w:eastAsia="Consolas" w:asciiTheme="minorAscii" w:hAnsiTheme="minorAscii"/>
-          <w:color w:val="auto"/>
-          <w:sz w:val="19"/>
-          <w:szCs w:val="24"/>
-        </w:rPr>
-        <w:t>.</w:t>
-      </w:r>
-      <w:r>
-        <w:rPr>
-          <w:rFonts w:hint="default" w:eastAsia="Consolas" w:asciiTheme="minorAscii" w:hAnsiTheme="minorAscii"/>
-          <w:color w:val="auto"/>
-          <w:sz w:val="19"/>
-          <w:szCs w:val="24"/>
-        </w:rPr>
-        <w:t>dept_name</w:t>
-      </w:r>
-      <w:r>
-        <w:rPr>
-          <w:rFonts w:hint="default" w:eastAsia="Consolas" w:asciiTheme="minorAscii" w:hAnsiTheme="minorAscii"/>
-          <w:color w:val="auto"/>
-          <w:sz w:val="19"/>
-          <w:szCs w:val="24"/>
-        </w:rPr>
-        <w:t>,</w:t>
-      </w:r>
-      <w:r>
-        <w:rPr>
-          <w:rFonts w:hint="default" w:eastAsia="Consolas" w:asciiTheme="minorAscii" w:hAnsiTheme="minorAscii"/>
-          <w:color w:val="auto"/>
-          <w:sz w:val="19"/>
-          <w:szCs w:val="24"/>
-        </w:rPr>
-        <w:t xml:space="preserve"> </w:t>
-      </w:r>
-      <w:r>
-        <w:rPr>
-          <w:rFonts w:hint="default" w:eastAsia="Consolas" w:asciiTheme="minorAscii" w:hAnsiTheme="minorAscii"/>
-          <w:color w:val="auto"/>
-          <w:sz w:val="19"/>
-          <w:szCs w:val="24"/>
-        </w:rPr>
-        <w:t>count</w:t>
-      </w:r>
-      <w:r>
-        <w:rPr>
-          <w:rFonts w:hint="default" w:eastAsia="Consolas" w:asciiTheme="minorAscii" w:hAnsiTheme="minorAscii"/>
-          <w:color w:val="auto"/>
-          <w:sz w:val="19"/>
-          <w:szCs w:val="24"/>
-        </w:rPr>
-        <w:t>(</w:t>
-      </w:r>
-      <w:r>
-        <w:rPr>
-          <w:rFonts w:hint="default" w:eastAsia="Consolas" w:asciiTheme="minorAscii" w:hAnsiTheme="minorAscii"/>
-          <w:color w:val="auto"/>
-          <w:sz w:val="19"/>
-          <w:szCs w:val="24"/>
-        </w:rPr>
-        <w:t>e</w:t>
-      </w:r>
-      <w:r>
-        <w:rPr>
-          <w:rFonts w:hint="default" w:eastAsia="Consolas" w:asciiTheme="minorAscii" w:hAnsiTheme="minorAscii"/>
-          <w:color w:val="auto"/>
-          <w:sz w:val="19"/>
-          <w:szCs w:val="24"/>
-        </w:rPr>
-        <w:t>.</w:t>
-      </w:r>
-      <w:r>
-        <w:rPr>
-          <w:rFonts w:hint="default" w:eastAsia="Consolas" w:asciiTheme="minorAscii" w:hAnsiTheme="minorAscii"/>
-          <w:color w:val="auto"/>
-          <w:sz w:val="19"/>
-          <w:szCs w:val="24"/>
-        </w:rPr>
-        <w:t>emp_id</w:t>
-      </w:r>
-      <w:r>
-        <w:rPr>
-          <w:rFonts w:hint="default" w:eastAsia="Consolas" w:asciiTheme="minorAscii" w:hAnsiTheme="minorAscii"/>
-          <w:color w:val="auto"/>
-          <w:sz w:val="19"/>
-          <w:szCs w:val="24"/>
-        </w:rPr>
-        <w:t>)</w:t>
-      </w:r>
-      <w:r>
-        <w:rPr>
-          <w:rFonts w:hint="default" w:eastAsia="Consolas" w:asciiTheme="minorAscii" w:hAnsiTheme="minorAscii"/>
-          <w:color w:val="auto"/>
-          <w:sz w:val="19"/>
-          <w:szCs w:val="24"/>
-        </w:rPr>
-        <w:t xml:space="preserve"> employees</w:t>
-      </w:r>
-    </w:p>
-    <w:p>
-      <w:pPr>
-        <w:spacing w:beforeLines="0" w:afterLines="0"/>
-        <w:jc w:val="left"/>
-        <w:rPr>
-          <w:rFonts w:hint="default" w:eastAsia="Consolas" w:asciiTheme="minorAscii" w:hAnsiTheme="minorAscii"/>
-          <w:color w:val="auto"/>
-          <w:sz w:val="19"/>
-          <w:szCs w:val="24"/>
-        </w:rPr>
-      </w:pPr>
-      <w:r>
-        <w:rPr>
-          <w:rFonts w:hint="default" w:eastAsia="Consolas" w:asciiTheme="minorAscii" w:hAnsiTheme="minorAscii"/>
-          <w:color w:val="auto"/>
-          <w:sz w:val="19"/>
-          <w:szCs w:val="24"/>
-        </w:rPr>
-        <w:t>from</w:t>
-      </w:r>
-      <w:r>
-        <w:rPr>
-          <w:rFonts w:hint="default" w:eastAsia="Consolas" w:asciiTheme="minorAscii" w:hAnsiTheme="minorAscii"/>
-          <w:color w:val="auto"/>
-          <w:sz w:val="19"/>
-          <w:szCs w:val="24"/>
-        </w:rPr>
-        <w:t xml:space="preserve"> Department d </w:t>
-      </w:r>
-      <w:r>
-        <w:rPr>
-          <w:rFonts w:hint="default" w:eastAsia="Consolas" w:asciiTheme="minorAscii" w:hAnsiTheme="minorAscii"/>
-          <w:color w:val="auto"/>
-          <w:sz w:val="19"/>
-          <w:szCs w:val="24"/>
-        </w:rPr>
-        <w:t>full</w:t>
-      </w:r>
-      <w:r>
-        <w:rPr>
-          <w:rFonts w:hint="default" w:eastAsia="Consolas" w:asciiTheme="minorAscii" w:hAnsiTheme="minorAscii"/>
-          <w:color w:val="auto"/>
-          <w:sz w:val="19"/>
-          <w:szCs w:val="24"/>
-        </w:rPr>
-        <w:t xml:space="preserve"> </w:t>
-      </w:r>
-      <w:r>
-        <w:rPr>
-          <w:rFonts w:hint="default" w:eastAsia="Consolas" w:asciiTheme="minorAscii" w:hAnsiTheme="minorAscii"/>
-          <w:color w:val="auto"/>
-          <w:sz w:val="19"/>
-          <w:szCs w:val="24"/>
-        </w:rPr>
-        <w:t>join</w:t>
-      </w:r>
-      <w:r>
-        <w:rPr>
-          <w:rFonts w:hint="default" w:eastAsia="Consolas" w:asciiTheme="minorAscii" w:hAnsiTheme="minorAscii"/>
-          <w:color w:val="auto"/>
-          <w:sz w:val="19"/>
-          <w:szCs w:val="24"/>
-        </w:rPr>
-        <w:t xml:space="preserve"> Employee e</w:t>
-      </w:r>
-    </w:p>
-    <w:p>
-      <w:pPr>
-        <w:spacing w:beforeLines="0" w:afterLines="0"/>
-        <w:jc w:val="left"/>
-        <w:rPr>
-          <w:rFonts w:hint="default" w:eastAsia="Consolas" w:asciiTheme="minorAscii" w:hAnsiTheme="minorAscii"/>
-          <w:color w:val="auto"/>
-          <w:sz w:val="19"/>
-          <w:szCs w:val="24"/>
-        </w:rPr>
-      </w:pPr>
-      <w:r>
-        <w:rPr>
-          <w:rFonts w:hint="default" w:eastAsia="Consolas" w:asciiTheme="minorAscii" w:hAnsiTheme="minorAscii"/>
-          <w:color w:val="auto"/>
-          <w:sz w:val="19"/>
-          <w:szCs w:val="24"/>
-        </w:rPr>
-        <w:t>on</w:t>
-      </w:r>
-      <w:r>
-        <w:rPr>
-          <w:rFonts w:hint="default" w:eastAsia="Consolas" w:asciiTheme="minorAscii" w:hAnsiTheme="minorAscii"/>
-          <w:color w:val="auto"/>
-          <w:sz w:val="19"/>
-          <w:szCs w:val="24"/>
-        </w:rPr>
-        <w:t xml:space="preserve"> d</w:t>
-      </w:r>
-      <w:r>
-        <w:rPr>
-          <w:rFonts w:hint="default" w:eastAsia="Consolas" w:asciiTheme="minorAscii" w:hAnsiTheme="minorAscii"/>
-          <w:color w:val="auto"/>
-          <w:sz w:val="19"/>
-          <w:szCs w:val="24"/>
-        </w:rPr>
-        <w:t>.</w:t>
-      </w:r>
-      <w:r>
-        <w:rPr>
-          <w:rFonts w:hint="default" w:eastAsia="Consolas" w:asciiTheme="minorAscii" w:hAnsiTheme="minorAscii"/>
-          <w:color w:val="auto"/>
-          <w:sz w:val="19"/>
-          <w:szCs w:val="24"/>
-        </w:rPr>
-        <w:t xml:space="preserve">dept_id </w:t>
-      </w:r>
-      <w:r>
-        <w:rPr>
-          <w:rFonts w:hint="default" w:eastAsia="Consolas" w:asciiTheme="minorAscii" w:hAnsiTheme="minorAscii"/>
-          <w:color w:val="auto"/>
-          <w:sz w:val="19"/>
-          <w:szCs w:val="24"/>
-        </w:rPr>
-        <w:t>=</w:t>
-      </w:r>
-      <w:r>
-        <w:rPr>
-          <w:rFonts w:hint="default" w:eastAsia="Consolas" w:asciiTheme="minorAscii" w:hAnsiTheme="minorAscii"/>
-          <w:color w:val="auto"/>
-          <w:sz w:val="19"/>
-          <w:szCs w:val="24"/>
-        </w:rPr>
-        <w:t xml:space="preserve"> e</w:t>
-      </w:r>
-      <w:r>
-        <w:rPr>
-          <w:rFonts w:hint="default" w:eastAsia="Consolas" w:asciiTheme="minorAscii" w:hAnsiTheme="minorAscii"/>
-          <w:color w:val="auto"/>
-          <w:sz w:val="19"/>
-          <w:szCs w:val="24"/>
-        </w:rPr>
-        <w:t>.</w:t>
-      </w:r>
-      <w:r>
-        <w:rPr>
-          <w:rFonts w:hint="default" w:eastAsia="Consolas" w:asciiTheme="minorAscii" w:hAnsiTheme="minorAscii"/>
-          <w:color w:val="auto"/>
-          <w:sz w:val="19"/>
-          <w:szCs w:val="24"/>
-        </w:rPr>
-        <w:t>dept_id</w:t>
-      </w:r>
-    </w:p>
-    <w:p>
-      <w:pPr>
-        <w:spacing w:beforeLines="0" w:afterLines="0"/>
-        <w:jc w:val="left"/>
-        <w:rPr>
-          <w:rFonts w:hint="default" w:eastAsia="Consolas" w:asciiTheme="minorAscii" w:hAnsiTheme="minorAscii"/>
-          <w:color w:val="auto"/>
-          <w:sz w:val="19"/>
-          <w:szCs w:val="24"/>
-        </w:rPr>
-      </w:pPr>
-      <w:r>
-        <w:rPr>
-          <w:rFonts w:hint="default" w:eastAsia="Consolas" w:asciiTheme="minorAscii" w:hAnsiTheme="minorAscii"/>
-          <w:color w:val="auto"/>
-          <w:sz w:val="19"/>
-          <w:szCs w:val="24"/>
-        </w:rPr>
-        <w:t>group</w:t>
-      </w:r>
-      <w:r>
-        <w:rPr>
-          <w:rFonts w:hint="default" w:eastAsia="Consolas" w:asciiTheme="minorAscii" w:hAnsiTheme="minorAscii"/>
-          <w:color w:val="auto"/>
-          <w:sz w:val="19"/>
-          <w:szCs w:val="24"/>
-        </w:rPr>
-        <w:t xml:space="preserve"> </w:t>
-      </w:r>
-      <w:r>
-        <w:rPr>
-          <w:rFonts w:hint="default" w:eastAsia="Consolas" w:asciiTheme="minorAscii" w:hAnsiTheme="minorAscii"/>
-          <w:color w:val="auto"/>
-          <w:sz w:val="19"/>
-          <w:szCs w:val="24"/>
-        </w:rPr>
-        <w:t>by</w:t>
-      </w:r>
-      <w:r>
-        <w:rPr>
-          <w:rFonts w:hint="default" w:eastAsia="Consolas" w:asciiTheme="minorAscii" w:hAnsiTheme="minorAscii"/>
-          <w:color w:val="auto"/>
-          <w:sz w:val="19"/>
-          <w:szCs w:val="24"/>
-        </w:rPr>
-        <w:t xml:space="preserve"> d</w:t>
-      </w:r>
-      <w:r>
-        <w:rPr>
-          <w:rFonts w:hint="default" w:eastAsia="Consolas" w:asciiTheme="minorAscii" w:hAnsiTheme="minorAscii"/>
-          <w:color w:val="auto"/>
-          <w:sz w:val="19"/>
-          <w:szCs w:val="24"/>
-        </w:rPr>
-        <w:t>.</w:t>
-      </w:r>
-      <w:r>
-        <w:rPr>
-          <w:rFonts w:hint="default" w:eastAsia="Consolas" w:asciiTheme="minorAscii" w:hAnsiTheme="minorAscii"/>
-          <w:color w:val="auto"/>
-          <w:sz w:val="19"/>
-          <w:szCs w:val="24"/>
-        </w:rPr>
-        <w:t>dept_id</w:t>
-      </w:r>
-      <w:r>
-        <w:rPr>
-          <w:rFonts w:hint="default" w:eastAsia="Consolas" w:asciiTheme="minorAscii" w:hAnsiTheme="minorAscii"/>
-          <w:color w:val="auto"/>
-          <w:sz w:val="19"/>
-          <w:szCs w:val="24"/>
-        </w:rPr>
-        <w:t>,</w:t>
-      </w:r>
-      <w:r>
-        <w:rPr>
-          <w:rFonts w:hint="default" w:eastAsia="Consolas" w:asciiTheme="minorAscii" w:hAnsiTheme="minorAscii"/>
-          <w:color w:val="auto"/>
-          <w:sz w:val="19"/>
-          <w:szCs w:val="24"/>
-        </w:rPr>
-        <w:t>d</w:t>
-      </w:r>
-      <w:r>
-        <w:rPr>
-          <w:rFonts w:hint="default" w:eastAsia="Consolas" w:asciiTheme="minorAscii" w:hAnsiTheme="minorAscii"/>
-          <w:color w:val="auto"/>
-          <w:sz w:val="19"/>
-          <w:szCs w:val="24"/>
-        </w:rPr>
-        <w:t>.</w:t>
-      </w:r>
-      <w:r>
-        <w:rPr>
-          <w:rFonts w:hint="default" w:eastAsia="Consolas" w:asciiTheme="minorAscii" w:hAnsiTheme="minorAscii"/>
-          <w:color w:val="auto"/>
-          <w:sz w:val="19"/>
-          <w:szCs w:val="24"/>
-        </w:rPr>
-        <w:t xml:space="preserve">dept_name </w:t>
-      </w:r>
-      <w:r>
-        <w:rPr>
-          <w:rFonts w:hint="default" w:eastAsia="Consolas" w:asciiTheme="minorAscii" w:hAnsiTheme="minorAscii"/>
-          <w:color w:val="auto"/>
-          <w:sz w:val="19"/>
-          <w:szCs w:val="24"/>
-        </w:rPr>
-        <w:t>having</w:t>
-      </w:r>
-      <w:r>
-        <w:rPr>
-          <w:rFonts w:hint="default" w:eastAsia="Consolas" w:asciiTheme="minorAscii" w:hAnsiTheme="minorAscii"/>
-          <w:color w:val="auto"/>
-          <w:sz w:val="19"/>
-          <w:szCs w:val="24"/>
-        </w:rPr>
-        <w:t xml:space="preserve"> </w:t>
-      </w:r>
-      <w:r>
-        <w:rPr>
-          <w:rFonts w:hint="default" w:eastAsia="Consolas" w:asciiTheme="minorAscii" w:hAnsiTheme="minorAscii"/>
-          <w:color w:val="auto"/>
-          <w:sz w:val="19"/>
-          <w:szCs w:val="24"/>
-        </w:rPr>
-        <w:t>count</w:t>
-      </w:r>
-      <w:r>
-        <w:rPr>
-          <w:rFonts w:hint="default" w:eastAsia="Consolas" w:asciiTheme="minorAscii" w:hAnsiTheme="minorAscii"/>
-          <w:color w:val="auto"/>
-          <w:sz w:val="19"/>
-          <w:szCs w:val="24"/>
-        </w:rPr>
-        <w:t>(*)</w:t>
-      </w:r>
-      <w:r>
-        <w:rPr>
-          <w:rFonts w:hint="default" w:eastAsia="Consolas" w:asciiTheme="minorAscii" w:hAnsiTheme="minorAscii"/>
-          <w:color w:val="auto"/>
-          <w:sz w:val="19"/>
-          <w:szCs w:val="24"/>
-        </w:rPr>
-        <w:t xml:space="preserve"> </w:t>
-      </w:r>
-      <w:r>
-        <w:rPr>
-          <w:rFonts w:hint="default" w:eastAsia="Consolas" w:asciiTheme="minorAscii" w:hAnsiTheme="minorAscii"/>
-          <w:color w:val="auto"/>
-          <w:sz w:val="19"/>
-          <w:szCs w:val="24"/>
-        </w:rPr>
-        <w:t>&lt;</w:t>
-      </w:r>
-      <w:r>
-        <w:rPr>
-          <w:rFonts w:hint="default" w:eastAsia="Consolas" w:asciiTheme="minorAscii" w:hAnsiTheme="minorAscii"/>
-          <w:color w:val="auto"/>
-          <w:sz w:val="19"/>
-          <w:szCs w:val="24"/>
-        </w:rPr>
-        <w:t>3</w:t>
+        <w:t>select d.dept_id, d.dept_name, count(e.emp_id) employees</w:t>
+      </w:r>
+    </w:p>
+    <w:p>
+      <w:pPr>
+        <w:spacing w:beforeLines="0" w:afterLines="0"/>
+        <w:jc w:val="left"/>
+        <w:rPr>
+          <w:rFonts w:hint="default" w:eastAsia="Consolas" w:asciiTheme="minorAscii" w:hAnsiTheme="minorAscii"/>
+          <w:color w:val="auto"/>
+          <w:sz w:val="19"/>
+          <w:szCs w:val="24"/>
+        </w:rPr>
+      </w:pPr>
+      <w:r>
+        <w:rPr>
+          <w:rFonts w:hint="default" w:eastAsia="Consolas" w:asciiTheme="minorAscii" w:hAnsiTheme="minorAscii"/>
+          <w:color w:val="auto"/>
+          <w:sz w:val="19"/>
+          <w:szCs w:val="24"/>
+        </w:rPr>
+        <w:t>from Department d full join Employee e</w:t>
+      </w:r>
+    </w:p>
+    <w:p>
+      <w:pPr>
+        <w:spacing w:beforeLines="0" w:afterLines="0"/>
+        <w:jc w:val="left"/>
+        <w:rPr>
+          <w:rFonts w:hint="default" w:eastAsia="Consolas" w:asciiTheme="minorAscii" w:hAnsiTheme="minorAscii"/>
+          <w:color w:val="auto"/>
+          <w:sz w:val="19"/>
+          <w:szCs w:val="24"/>
+        </w:rPr>
+      </w:pPr>
+      <w:r>
+        <w:rPr>
+          <w:rFonts w:hint="default" w:eastAsia="Consolas" w:asciiTheme="minorAscii" w:hAnsiTheme="minorAscii"/>
+          <w:color w:val="auto"/>
+          <w:sz w:val="19"/>
+          <w:szCs w:val="24"/>
+        </w:rPr>
+        <w:t>on d.dept_id = e.dept_id</w:t>
+      </w:r>
+    </w:p>
+    <w:p>
+      <w:pPr>
+        <w:spacing w:beforeLines="0" w:afterLines="0"/>
+        <w:jc w:val="left"/>
+        <w:rPr>
+          <w:rFonts w:hint="default" w:eastAsia="Consolas" w:asciiTheme="minorAscii" w:hAnsiTheme="minorAscii"/>
+          <w:color w:val="auto"/>
+          <w:sz w:val="19"/>
+          <w:szCs w:val="24"/>
+        </w:rPr>
+      </w:pPr>
+      <w:r>
+        <w:rPr>
+          <w:rFonts w:hint="default" w:eastAsia="Consolas" w:asciiTheme="minorAscii" w:hAnsiTheme="minorAscii"/>
+          <w:color w:val="auto"/>
+          <w:sz w:val="19"/>
+          <w:szCs w:val="24"/>
+        </w:rPr>
+        <w:t>group by d.dept_id,d.dept_name having count(*) &lt;3</w:t>
       </w:r>
     </w:p>
     <w:p>
       <w:pPr>
         <w:numPr>
+          <w:ilvl w:val="0"/>
           <w:numId w:val="0"/>
         </w:numPr>
         <w:rPr>
@@ -1667,6 +1224,7 @@
     <w:p>
       <w:pPr>
         <w:numPr>
+          <w:ilvl w:val="0"/>
           <w:numId w:val="0"/>
         </w:numPr>
         <w:rPr>
@@ -1727,6 +1285,7 @@
     <w:p>
       <w:pPr>
         <w:numPr>
+          <w:ilvl w:val="0"/>
           <w:numId w:val="0"/>
         </w:numPr>
         <w:rPr>
@@ -1768,6 +1327,7 @@
     <w:p>
       <w:pPr>
         <w:numPr>
+          <w:ilvl w:val="0"/>
           <w:numId w:val="0"/>
         </w:numPr>
         <w:jc w:val="both"/>
@@ -1799,306 +1359,55 @@
           <w:sz w:val="19"/>
           <w:szCs w:val="24"/>
         </w:rPr>
-        <w:t>select</w:t>
-      </w:r>
-      <w:r>
-        <w:rPr>
-          <w:rFonts w:hint="default" w:eastAsia="Consolas" w:asciiTheme="minorAscii" w:hAnsiTheme="minorAscii"/>
-          <w:color w:val="auto"/>
-          <w:sz w:val="19"/>
-          <w:szCs w:val="24"/>
-        </w:rPr>
-        <w:t xml:space="preserve"> d</w:t>
-      </w:r>
-      <w:r>
-        <w:rPr>
-          <w:rFonts w:hint="default" w:eastAsia="Consolas" w:asciiTheme="minorAscii" w:hAnsiTheme="minorAscii"/>
-          <w:color w:val="auto"/>
-          <w:sz w:val="19"/>
-          <w:szCs w:val="24"/>
-        </w:rPr>
-        <w:t>.</w:t>
-      </w:r>
-      <w:r>
-        <w:rPr>
-          <w:rFonts w:hint="default" w:eastAsia="Consolas" w:asciiTheme="minorAscii" w:hAnsiTheme="minorAscii"/>
-          <w:color w:val="auto"/>
-          <w:sz w:val="19"/>
-          <w:szCs w:val="24"/>
-        </w:rPr>
-        <w:t>dept_id</w:t>
-      </w:r>
-      <w:r>
-        <w:rPr>
-          <w:rFonts w:hint="default" w:eastAsia="Consolas" w:asciiTheme="minorAscii" w:hAnsiTheme="minorAscii"/>
-          <w:color w:val="auto"/>
-          <w:sz w:val="19"/>
-          <w:szCs w:val="24"/>
-        </w:rPr>
-        <w:t>,</w:t>
-      </w:r>
-      <w:r>
-        <w:rPr>
-          <w:rFonts w:hint="default" w:eastAsia="Consolas" w:asciiTheme="minorAscii" w:hAnsiTheme="minorAscii"/>
-          <w:color w:val="auto"/>
-          <w:sz w:val="19"/>
-          <w:szCs w:val="24"/>
-        </w:rPr>
-        <w:t xml:space="preserve"> d</w:t>
-      </w:r>
-      <w:r>
-        <w:rPr>
-          <w:rFonts w:hint="default" w:eastAsia="Consolas" w:asciiTheme="minorAscii" w:hAnsiTheme="minorAscii"/>
-          <w:color w:val="auto"/>
-          <w:sz w:val="19"/>
-          <w:szCs w:val="24"/>
-        </w:rPr>
-        <w:t>.</w:t>
-      </w:r>
-      <w:r>
-        <w:rPr>
-          <w:rFonts w:hint="default" w:eastAsia="Consolas" w:asciiTheme="minorAscii" w:hAnsiTheme="minorAscii"/>
-          <w:color w:val="auto"/>
-          <w:sz w:val="19"/>
-          <w:szCs w:val="24"/>
-        </w:rPr>
-        <w:t>dept_name</w:t>
-      </w:r>
-      <w:r>
-        <w:rPr>
-          <w:rFonts w:hint="default" w:eastAsia="Consolas" w:asciiTheme="minorAscii" w:hAnsiTheme="minorAscii"/>
-          <w:color w:val="auto"/>
-          <w:sz w:val="19"/>
-          <w:szCs w:val="24"/>
-        </w:rPr>
-        <w:t>,</w:t>
-      </w:r>
-      <w:r>
-        <w:rPr>
-          <w:rFonts w:hint="default" w:eastAsia="Consolas" w:asciiTheme="minorAscii" w:hAnsiTheme="minorAscii"/>
-          <w:color w:val="auto"/>
-          <w:sz w:val="19"/>
-          <w:szCs w:val="24"/>
-        </w:rPr>
-        <w:t xml:space="preserve"> </w:t>
-      </w:r>
-      <w:r>
-        <w:rPr>
-          <w:rFonts w:hint="default" w:eastAsia="Consolas" w:asciiTheme="minorAscii" w:hAnsiTheme="minorAscii"/>
-          <w:color w:val="auto"/>
-          <w:sz w:val="19"/>
-          <w:szCs w:val="24"/>
-        </w:rPr>
-        <w:t>count</w:t>
-      </w:r>
-      <w:r>
-        <w:rPr>
-          <w:rFonts w:hint="default" w:eastAsia="Consolas" w:asciiTheme="minorAscii" w:hAnsiTheme="minorAscii"/>
-          <w:color w:val="auto"/>
-          <w:sz w:val="19"/>
-          <w:szCs w:val="24"/>
-        </w:rPr>
-        <w:t>(</w:t>
-      </w:r>
-      <w:r>
-        <w:rPr>
-          <w:rFonts w:hint="default" w:eastAsia="Consolas" w:asciiTheme="minorAscii" w:hAnsiTheme="minorAscii"/>
-          <w:color w:val="auto"/>
-          <w:sz w:val="19"/>
-          <w:szCs w:val="24"/>
-        </w:rPr>
-        <w:t>e</w:t>
-      </w:r>
-      <w:r>
-        <w:rPr>
-          <w:rFonts w:hint="default" w:eastAsia="Consolas" w:asciiTheme="minorAscii" w:hAnsiTheme="minorAscii"/>
-          <w:color w:val="auto"/>
-          <w:sz w:val="19"/>
-          <w:szCs w:val="24"/>
-        </w:rPr>
-        <w:t>.</w:t>
-      </w:r>
-      <w:r>
-        <w:rPr>
-          <w:rFonts w:hint="default" w:eastAsia="Consolas" w:asciiTheme="minorAscii" w:hAnsiTheme="minorAscii"/>
-          <w:color w:val="auto"/>
-          <w:sz w:val="19"/>
-          <w:szCs w:val="24"/>
-        </w:rPr>
-        <w:t>emp_id</w:t>
-      </w:r>
-      <w:r>
-        <w:rPr>
-          <w:rFonts w:hint="default" w:eastAsia="Consolas" w:asciiTheme="minorAscii" w:hAnsiTheme="minorAscii"/>
-          <w:color w:val="auto"/>
-          <w:sz w:val="19"/>
-          <w:szCs w:val="24"/>
-        </w:rPr>
-        <w:t>)</w:t>
-      </w:r>
-      <w:r>
-        <w:rPr>
-          <w:rFonts w:hint="default" w:eastAsia="Consolas" w:asciiTheme="minorAscii" w:hAnsiTheme="minorAscii"/>
-          <w:color w:val="auto"/>
-          <w:sz w:val="19"/>
-          <w:szCs w:val="24"/>
-        </w:rPr>
-        <w:t xml:space="preserve"> employees</w:t>
-      </w:r>
-    </w:p>
-    <w:p>
-      <w:pPr>
-        <w:spacing w:beforeLines="0" w:afterLines="0"/>
-        <w:jc w:val="left"/>
-        <w:rPr>
-          <w:rFonts w:hint="default" w:eastAsia="Consolas" w:asciiTheme="minorAscii" w:hAnsiTheme="minorAscii"/>
-          <w:color w:val="auto"/>
-          <w:sz w:val="19"/>
-          <w:szCs w:val="24"/>
-        </w:rPr>
-      </w:pPr>
-      <w:r>
-        <w:rPr>
-          <w:rFonts w:hint="default" w:eastAsia="Consolas" w:asciiTheme="minorAscii" w:hAnsiTheme="minorAscii"/>
-          <w:color w:val="auto"/>
-          <w:sz w:val="19"/>
-          <w:szCs w:val="24"/>
-        </w:rPr>
-        <w:t>from</w:t>
-      </w:r>
-      <w:r>
-        <w:rPr>
-          <w:rFonts w:hint="default" w:eastAsia="Consolas" w:asciiTheme="minorAscii" w:hAnsiTheme="minorAscii"/>
-          <w:color w:val="auto"/>
-          <w:sz w:val="19"/>
-          <w:szCs w:val="24"/>
-        </w:rPr>
-        <w:t xml:space="preserve"> Department d </w:t>
-      </w:r>
-      <w:r>
-        <w:rPr>
-          <w:rFonts w:hint="default" w:eastAsia="Consolas" w:asciiTheme="minorAscii" w:hAnsiTheme="minorAscii"/>
-          <w:color w:val="auto"/>
-          <w:sz w:val="19"/>
-          <w:szCs w:val="24"/>
-        </w:rPr>
-        <w:t>full</w:t>
-      </w:r>
-      <w:r>
-        <w:rPr>
-          <w:rFonts w:hint="default" w:eastAsia="Consolas" w:asciiTheme="minorAscii" w:hAnsiTheme="minorAscii"/>
-          <w:color w:val="auto"/>
-          <w:sz w:val="19"/>
-          <w:szCs w:val="24"/>
-        </w:rPr>
-        <w:t xml:space="preserve"> </w:t>
-      </w:r>
-      <w:r>
-        <w:rPr>
-          <w:rFonts w:hint="default" w:eastAsia="Consolas" w:asciiTheme="minorAscii" w:hAnsiTheme="minorAscii"/>
-          <w:color w:val="auto"/>
-          <w:sz w:val="19"/>
-          <w:szCs w:val="24"/>
-        </w:rPr>
-        <w:t>join</w:t>
-      </w:r>
-      <w:r>
-        <w:rPr>
-          <w:rFonts w:hint="default" w:eastAsia="Consolas" w:asciiTheme="minorAscii" w:hAnsiTheme="minorAscii"/>
-          <w:color w:val="auto"/>
-          <w:sz w:val="19"/>
-          <w:szCs w:val="24"/>
-        </w:rPr>
-        <w:t xml:space="preserve"> Employee e</w:t>
-      </w:r>
-    </w:p>
-    <w:p>
-      <w:pPr>
-        <w:spacing w:beforeLines="0" w:afterLines="0"/>
-        <w:jc w:val="left"/>
-        <w:rPr>
-          <w:rFonts w:hint="default" w:eastAsia="Consolas" w:asciiTheme="minorAscii" w:hAnsiTheme="minorAscii"/>
-          <w:color w:val="auto"/>
-          <w:sz w:val="19"/>
-          <w:szCs w:val="24"/>
-        </w:rPr>
-      </w:pPr>
-      <w:r>
-        <w:rPr>
-          <w:rFonts w:hint="default" w:eastAsia="Consolas" w:asciiTheme="minorAscii" w:hAnsiTheme="minorAscii"/>
-          <w:color w:val="auto"/>
-          <w:sz w:val="19"/>
-          <w:szCs w:val="24"/>
-        </w:rPr>
-        <w:t>on</w:t>
-      </w:r>
-      <w:r>
-        <w:rPr>
-          <w:rFonts w:hint="default" w:eastAsia="Consolas" w:asciiTheme="minorAscii" w:hAnsiTheme="minorAscii"/>
-          <w:color w:val="auto"/>
-          <w:sz w:val="19"/>
-          <w:szCs w:val="24"/>
-        </w:rPr>
-        <w:t xml:space="preserve"> d</w:t>
-      </w:r>
-      <w:r>
-        <w:rPr>
-          <w:rFonts w:hint="default" w:eastAsia="Consolas" w:asciiTheme="minorAscii" w:hAnsiTheme="minorAscii"/>
-          <w:color w:val="auto"/>
-          <w:sz w:val="19"/>
-          <w:szCs w:val="24"/>
-        </w:rPr>
-        <w:t>.</w:t>
-      </w:r>
-      <w:r>
-        <w:rPr>
-          <w:rFonts w:hint="default" w:eastAsia="Consolas" w:asciiTheme="minorAscii" w:hAnsiTheme="minorAscii"/>
-          <w:color w:val="auto"/>
-          <w:sz w:val="19"/>
-          <w:szCs w:val="24"/>
-        </w:rPr>
-        <w:t xml:space="preserve">dept_id </w:t>
-      </w:r>
-      <w:r>
-        <w:rPr>
-          <w:rFonts w:hint="default" w:eastAsia="Consolas" w:asciiTheme="minorAscii" w:hAnsiTheme="minorAscii"/>
-          <w:color w:val="auto"/>
-          <w:sz w:val="19"/>
-          <w:szCs w:val="24"/>
-        </w:rPr>
-        <w:t>=</w:t>
-      </w:r>
-      <w:r>
-        <w:rPr>
-          <w:rFonts w:hint="default" w:eastAsia="Consolas" w:asciiTheme="minorAscii" w:hAnsiTheme="minorAscii"/>
-          <w:color w:val="auto"/>
-          <w:sz w:val="19"/>
-          <w:szCs w:val="24"/>
-        </w:rPr>
-        <w:t xml:space="preserve"> e</w:t>
-      </w:r>
-      <w:r>
-        <w:rPr>
-          <w:rFonts w:hint="default" w:eastAsia="Consolas" w:asciiTheme="minorAscii" w:hAnsiTheme="minorAscii"/>
-          <w:color w:val="auto"/>
-          <w:sz w:val="19"/>
-          <w:szCs w:val="24"/>
-        </w:rPr>
-        <w:t>.</w:t>
-      </w:r>
-      <w:r>
-        <w:rPr>
-          <w:rFonts w:hint="default" w:eastAsia="Consolas" w:asciiTheme="minorAscii" w:hAnsiTheme="minorAscii"/>
-          <w:color w:val="auto"/>
-          <w:sz w:val="19"/>
-          <w:szCs w:val="24"/>
-        </w:rPr>
-        <w:t>dept_id</w:t>
+        <w:t>select d.dept_id, d.dept_name, count(e.emp_id) employees</w:t>
+      </w:r>
+    </w:p>
+    <w:p>
+      <w:pPr>
+        <w:spacing w:beforeLines="0" w:afterLines="0"/>
+        <w:jc w:val="left"/>
+        <w:rPr>
+          <w:rFonts w:hint="default" w:eastAsia="Consolas" w:asciiTheme="minorAscii" w:hAnsiTheme="minorAscii"/>
+          <w:color w:val="auto"/>
+          <w:sz w:val="19"/>
+          <w:szCs w:val="24"/>
+        </w:rPr>
+      </w:pPr>
+      <w:r>
+        <w:rPr>
+          <w:rFonts w:hint="default" w:eastAsia="Consolas" w:asciiTheme="minorAscii" w:hAnsiTheme="minorAscii"/>
+          <w:color w:val="auto"/>
+          <w:sz w:val="19"/>
+          <w:szCs w:val="24"/>
+        </w:rPr>
+        <w:t>from Department d full join Employee e</w:t>
+      </w:r>
+    </w:p>
+    <w:p>
+      <w:pPr>
+        <w:spacing w:beforeLines="0" w:afterLines="0"/>
+        <w:jc w:val="left"/>
+        <w:rPr>
+          <w:rFonts w:hint="default" w:eastAsia="Consolas" w:asciiTheme="minorAscii" w:hAnsiTheme="minorAscii"/>
+          <w:color w:val="auto"/>
+          <w:sz w:val="19"/>
+          <w:szCs w:val="24"/>
+        </w:rPr>
+      </w:pPr>
+      <w:r>
+        <w:rPr>
+          <w:rFonts w:hint="default" w:eastAsia="Consolas" w:asciiTheme="minorAscii" w:hAnsiTheme="minorAscii"/>
+          <w:color w:val="auto"/>
+          <w:sz w:val="19"/>
+          <w:szCs w:val="24"/>
+        </w:rPr>
+        <w:t>on d.dept_id = e.dept_id</w:t>
       </w:r>
     </w:p>
     <w:p>
       <w:pPr>
         <w:numPr>
+          <w:ilvl w:val="0"/>
           <w:numId w:val="0"/>
         </w:numPr>
         <w:jc w:val="both"/>
@@ -2116,102 +1425,13 @@
           <w:sz w:val="19"/>
           <w:szCs w:val="24"/>
         </w:rPr>
-        <w:t>group</w:t>
-      </w:r>
-      <w:r>
-        <w:rPr>
-          <w:rFonts w:hint="default" w:eastAsia="Consolas" w:asciiTheme="minorAscii" w:hAnsiTheme="minorAscii"/>
-          <w:color w:val="auto"/>
-          <w:sz w:val="19"/>
-          <w:szCs w:val="24"/>
-        </w:rPr>
-        <w:t xml:space="preserve"> </w:t>
-      </w:r>
-      <w:r>
-        <w:rPr>
-          <w:rFonts w:hint="default" w:eastAsia="Consolas" w:asciiTheme="minorAscii" w:hAnsiTheme="minorAscii"/>
-          <w:color w:val="auto"/>
-          <w:sz w:val="19"/>
-          <w:szCs w:val="24"/>
-        </w:rPr>
-        <w:t>by</w:t>
-      </w:r>
-      <w:r>
-        <w:rPr>
-          <w:rFonts w:hint="default" w:eastAsia="Consolas" w:asciiTheme="minorAscii" w:hAnsiTheme="minorAscii"/>
-          <w:color w:val="auto"/>
-          <w:sz w:val="19"/>
-          <w:szCs w:val="24"/>
-        </w:rPr>
-        <w:t xml:space="preserve"> d</w:t>
-      </w:r>
-      <w:r>
-        <w:rPr>
-          <w:rFonts w:hint="default" w:eastAsia="Consolas" w:asciiTheme="minorAscii" w:hAnsiTheme="minorAscii"/>
-          <w:color w:val="auto"/>
-          <w:sz w:val="19"/>
-          <w:szCs w:val="24"/>
-        </w:rPr>
-        <w:t>.</w:t>
-      </w:r>
-      <w:r>
-        <w:rPr>
-          <w:rFonts w:hint="default" w:eastAsia="Consolas" w:asciiTheme="minorAscii" w:hAnsiTheme="minorAscii"/>
-          <w:color w:val="auto"/>
-          <w:sz w:val="19"/>
-          <w:szCs w:val="24"/>
-        </w:rPr>
-        <w:t>dept_id</w:t>
-      </w:r>
-      <w:r>
-        <w:rPr>
-          <w:rFonts w:hint="default" w:eastAsia="Consolas" w:asciiTheme="minorAscii" w:hAnsiTheme="minorAscii"/>
-          <w:color w:val="auto"/>
-          <w:sz w:val="19"/>
-          <w:szCs w:val="24"/>
-        </w:rPr>
-        <w:t>,</w:t>
-      </w:r>
-      <w:r>
-        <w:rPr>
-          <w:rFonts w:hint="default" w:eastAsia="Consolas" w:asciiTheme="minorAscii" w:hAnsiTheme="minorAscii"/>
-          <w:color w:val="auto"/>
-          <w:sz w:val="19"/>
-          <w:szCs w:val="24"/>
-        </w:rPr>
-        <w:t>d</w:t>
-      </w:r>
-      <w:r>
-        <w:rPr>
-          <w:rFonts w:hint="default" w:eastAsia="Consolas" w:asciiTheme="minorAscii" w:hAnsiTheme="minorAscii"/>
-          <w:color w:val="auto"/>
-          <w:sz w:val="19"/>
-          <w:szCs w:val="24"/>
-        </w:rPr>
-        <w:t>.</w:t>
-      </w:r>
-      <w:r>
-        <w:rPr>
-          <w:rFonts w:hint="default" w:eastAsia="Consolas" w:asciiTheme="minorAscii" w:hAnsiTheme="minorAscii"/>
-          <w:color w:val="auto"/>
-          <w:sz w:val="19"/>
-          <w:szCs w:val="24"/>
-        </w:rPr>
-        <w:t>dept_name</w:t>
-      </w:r>
-      <w:r>
-        <w:rPr>
-          <w:rFonts w:hint="default" w:eastAsia="Consolas" w:asciiTheme="minorAscii" w:hAnsiTheme="minorAscii"/>
-          <w:color w:val="auto"/>
-          <w:sz w:val="19"/>
-          <w:szCs w:val="24"/>
-        </w:rPr>
-        <w:t>;</w:t>
+        <w:t>group by d.dept_id,d.dept_name;</w:t>
       </w:r>
     </w:p>
     <w:p>
       <w:pPr>
         <w:numPr>
+          <w:ilvl w:val="0"/>
           <w:numId w:val="0"/>
         </w:numPr>
         <w:jc w:val="both"/>
@@ -2226,6 +1446,7 @@
     <w:p>
       <w:pPr>
         <w:numPr>
+          <w:ilvl w:val="0"/>
           <w:numId w:val="0"/>
         </w:numPr>
         <w:jc w:val="both"/>
@@ -2287,6 +1508,7 @@
     <w:p>
       <w:pPr>
         <w:numPr>
+          <w:ilvl w:val="0"/>
           <w:numId w:val="0"/>
         </w:numPr>
         <w:jc w:val="both"/>
@@ -2344,342 +1566,55 @@
           <w:sz w:val="19"/>
           <w:szCs w:val="24"/>
         </w:rPr>
-        <w:t>select</w:t>
-      </w:r>
-      <w:r>
-        <w:rPr>
-          <w:rFonts w:hint="default" w:eastAsia="Consolas" w:asciiTheme="minorAscii" w:hAnsiTheme="minorAscii"/>
-          <w:color w:val="auto"/>
-          <w:sz w:val="19"/>
-          <w:szCs w:val="24"/>
-        </w:rPr>
-        <w:t xml:space="preserve"> d</w:t>
-      </w:r>
-      <w:r>
-        <w:rPr>
-          <w:rFonts w:hint="default" w:eastAsia="Consolas" w:asciiTheme="minorAscii" w:hAnsiTheme="minorAscii"/>
-          <w:color w:val="auto"/>
-          <w:sz w:val="19"/>
-          <w:szCs w:val="24"/>
-        </w:rPr>
-        <w:t>.</w:t>
-      </w:r>
-      <w:r>
-        <w:rPr>
-          <w:rFonts w:hint="default" w:eastAsia="Consolas" w:asciiTheme="minorAscii" w:hAnsiTheme="minorAscii"/>
-          <w:color w:val="auto"/>
-          <w:sz w:val="19"/>
-          <w:szCs w:val="24"/>
-        </w:rPr>
-        <w:t>dept_id</w:t>
-      </w:r>
-      <w:r>
-        <w:rPr>
-          <w:rFonts w:hint="default" w:eastAsia="Consolas" w:asciiTheme="minorAscii" w:hAnsiTheme="minorAscii"/>
-          <w:color w:val="auto"/>
-          <w:sz w:val="19"/>
-          <w:szCs w:val="24"/>
-        </w:rPr>
-        <w:t>,</w:t>
-      </w:r>
-      <w:r>
-        <w:rPr>
-          <w:rFonts w:hint="default" w:eastAsia="Consolas" w:asciiTheme="minorAscii" w:hAnsiTheme="minorAscii"/>
-          <w:color w:val="auto"/>
-          <w:sz w:val="19"/>
-          <w:szCs w:val="24"/>
-        </w:rPr>
-        <w:t xml:space="preserve"> d</w:t>
-      </w:r>
-      <w:r>
-        <w:rPr>
-          <w:rFonts w:hint="default" w:eastAsia="Consolas" w:asciiTheme="minorAscii" w:hAnsiTheme="minorAscii"/>
-          <w:color w:val="auto"/>
-          <w:sz w:val="19"/>
-          <w:szCs w:val="24"/>
-        </w:rPr>
-        <w:t>.</w:t>
-      </w:r>
-      <w:r>
-        <w:rPr>
-          <w:rFonts w:hint="default" w:eastAsia="Consolas" w:asciiTheme="minorAscii" w:hAnsiTheme="minorAscii"/>
-          <w:color w:val="auto"/>
-          <w:sz w:val="19"/>
-          <w:szCs w:val="24"/>
-        </w:rPr>
-        <w:t>dept_name</w:t>
-      </w:r>
-      <w:r>
-        <w:rPr>
-          <w:rFonts w:hint="default" w:eastAsia="Consolas" w:asciiTheme="minorAscii" w:hAnsiTheme="minorAscii"/>
-          <w:color w:val="auto"/>
-          <w:sz w:val="19"/>
-          <w:szCs w:val="24"/>
-        </w:rPr>
-        <w:t>,</w:t>
-      </w:r>
-      <w:r>
-        <w:rPr>
-          <w:rFonts w:hint="default" w:eastAsia="Consolas" w:asciiTheme="minorAscii" w:hAnsiTheme="minorAscii"/>
-          <w:color w:val="auto"/>
-          <w:sz w:val="19"/>
-          <w:szCs w:val="24"/>
-        </w:rPr>
-        <w:t xml:space="preserve"> </w:t>
-      </w:r>
-      <w:r>
-        <w:rPr>
-          <w:rFonts w:hint="default" w:eastAsia="Consolas" w:asciiTheme="minorAscii" w:hAnsiTheme="minorAscii"/>
-          <w:color w:val="auto"/>
-          <w:sz w:val="19"/>
-          <w:szCs w:val="24"/>
-        </w:rPr>
-        <w:t>isnull</w:t>
-      </w:r>
-      <w:r>
-        <w:rPr>
-          <w:rFonts w:hint="default" w:eastAsia="Consolas" w:asciiTheme="minorAscii" w:hAnsiTheme="minorAscii"/>
-          <w:color w:val="auto"/>
-          <w:sz w:val="19"/>
-          <w:szCs w:val="24"/>
-        </w:rPr>
-        <w:t>(</w:t>
-      </w:r>
-      <w:r>
-        <w:rPr>
-          <w:rFonts w:hint="default" w:eastAsia="Consolas" w:asciiTheme="minorAscii" w:hAnsiTheme="minorAscii"/>
-          <w:color w:val="auto"/>
-          <w:sz w:val="19"/>
-          <w:szCs w:val="24"/>
-        </w:rPr>
-        <w:t>sum</w:t>
-      </w:r>
-      <w:r>
-        <w:rPr>
-          <w:rFonts w:hint="default" w:eastAsia="Consolas" w:asciiTheme="minorAscii" w:hAnsiTheme="minorAscii"/>
-          <w:color w:val="auto"/>
-          <w:sz w:val="19"/>
-          <w:szCs w:val="24"/>
-        </w:rPr>
-        <w:t>(</w:t>
-      </w:r>
-      <w:r>
-        <w:rPr>
-          <w:rFonts w:hint="default" w:eastAsia="Consolas" w:asciiTheme="minorAscii" w:hAnsiTheme="minorAscii"/>
-          <w:color w:val="auto"/>
-          <w:sz w:val="19"/>
-          <w:szCs w:val="24"/>
-        </w:rPr>
-        <w:t>e</w:t>
-      </w:r>
-      <w:r>
-        <w:rPr>
-          <w:rFonts w:hint="default" w:eastAsia="Consolas" w:asciiTheme="minorAscii" w:hAnsiTheme="minorAscii"/>
-          <w:color w:val="auto"/>
-          <w:sz w:val="19"/>
-          <w:szCs w:val="24"/>
-        </w:rPr>
-        <w:t>.</w:t>
-      </w:r>
-      <w:r>
-        <w:rPr>
-          <w:rFonts w:hint="default" w:eastAsia="Consolas" w:asciiTheme="minorAscii" w:hAnsiTheme="minorAscii"/>
-          <w:color w:val="auto"/>
-          <w:sz w:val="19"/>
-          <w:szCs w:val="24"/>
-        </w:rPr>
-        <w:t>salary</w:t>
-      </w:r>
-      <w:r>
-        <w:rPr>
-          <w:rFonts w:hint="default" w:eastAsia="Consolas" w:asciiTheme="minorAscii" w:hAnsiTheme="minorAscii"/>
-          <w:color w:val="auto"/>
-          <w:sz w:val="19"/>
-          <w:szCs w:val="24"/>
-        </w:rPr>
-        <w:t>),</w:t>
-      </w:r>
-      <w:r>
-        <w:rPr>
-          <w:rFonts w:hint="default" w:eastAsia="Consolas" w:asciiTheme="minorAscii" w:hAnsiTheme="minorAscii"/>
-          <w:color w:val="auto"/>
-          <w:sz w:val="19"/>
-          <w:szCs w:val="24"/>
-        </w:rPr>
-        <w:t xml:space="preserve"> 0</w:t>
-      </w:r>
-      <w:r>
-        <w:rPr>
-          <w:rFonts w:hint="default" w:eastAsia="Consolas" w:asciiTheme="minorAscii" w:hAnsiTheme="minorAscii"/>
-          <w:color w:val="auto"/>
-          <w:sz w:val="19"/>
-          <w:szCs w:val="24"/>
-        </w:rPr>
-        <w:t>)</w:t>
-      </w:r>
-      <w:r>
-        <w:rPr>
-          <w:rFonts w:hint="default" w:eastAsia="Consolas" w:asciiTheme="minorAscii" w:hAnsiTheme="minorAscii"/>
-          <w:color w:val="auto"/>
-          <w:sz w:val="19"/>
-          <w:szCs w:val="24"/>
-        </w:rPr>
-        <w:t xml:space="preserve"> Total_salary</w:t>
-      </w:r>
-    </w:p>
-    <w:p>
-      <w:pPr>
-        <w:spacing w:beforeLines="0" w:afterLines="0"/>
-        <w:jc w:val="left"/>
-        <w:rPr>
-          <w:rFonts w:hint="default" w:eastAsia="Consolas" w:asciiTheme="minorAscii" w:hAnsiTheme="minorAscii"/>
-          <w:color w:val="auto"/>
-          <w:sz w:val="19"/>
-          <w:szCs w:val="24"/>
-        </w:rPr>
-      </w:pPr>
-      <w:r>
-        <w:rPr>
-          <w:rFonts w:hint="default" w:eastAsia="Consolas" w:asciiTheme="minorAscii" w:hAnsiTheme="minorAscii"/>
-          <w:color w:val="auto"/>
-          <w:sz w:val="19"/>
-          <w:szCs w:val="24"/>
-        </w:rPr>
-        <w:t>from</w:t>
-      </w:r>
-      <w:r>
-        <w:rPr>
-          <w:rFonts w:hint="default" w:eastAsia="Consolas" w:asciiTheme="minorAscii" w:hAnsiTheme="minorAscii"/>
-          <w:color w:val="auto"/>
-          <w:sz w:val="19"/>
-          <w:szCs w:val="24"/>
-        </w:rPr>
-        <w:t xml:space="preserve"> Department d </w:t>
-      </w:r>
-      <w:r>
-        <w:rPr>
-          <w:rFonts w:hint="default" w:eastAsia="Consolas" w:asciiTheme="minorAscii" w:hAnsiTheme="minorAscii"/>
-          <w:color w:val="auto"/>
-          <w:sz w:val="19"/>
-          <w:szCs w:val="24"/>
-        </w:rPr>
-        <w:t>full</w:t>
-      </w:r>
-      <w:r>
-        <w:rPr>
-          <w:rFonts w:hint="default" w:eastAsia="Consolas" w:asciiTheme="minorAscii" w:hAnsiTheme="minorAscii"/>
-          <w:color w:val="auto"/>
-          <w:sz w:val="19"/>
-          <w:szCs w:val="24"/>
-        </w:rPr>
-        <w:t xml:space="preserve"> </w:t>
-      </w:r>
-      <w:r>
-        <w:rPr>
-          <w:rFonts w:hint="default" w:eastAsia="Consolas" w:asciiTheme="minorAscii" w:hAnsiTheme="minorAscii"/>
-          <w:color w:val="auto"/>
-          <w:sz w:val="19"/>
-          <w:szCs w:val="24"/>
-        </w:rPr>
-        <w:t>join</w:t>
-      </w:r>
-      <w:r>
-        <w:rPr>
-          <w:rFonts w:hint="default" w:eastAsia="Consolas" w:asciiTheme="minorAscii" w:hAnsiTheme="minorAscii"/>
-          <w:color w:val="auto"/>
-          <w:sz w:val="19"/>
-          <w:szCs w:val="24"/>
-        </w:rPr>
-        <w:t xml:space="preserve"> Employee e</w:t>
-      </w:r>
-    </w:p>
-    <w:p>
-      <w:pPr>
-        <w:spacing w:beforeLines="0" w:afterLines="0"/>
-        <w:jc w:val="left"/>
-        <w:rPr>
-          <w:rFonts w:hint="default" w:eastAsia="Consolas" w:asciiTheme="minorAscii" w:hAnsiTheme="minorAscii"/>
-          <w:color w:val="auto"/>
-          <w:sz w:val="19"/>
-          <w:szCs w:val="24"/>
-        </w:rPr>
-      </w:pPr>
-      <w:r>
-        <w:rPr>
-          <w:rFonts w:hint="default" w:eastAsia="Consolas" w:asciiTheme="minorAscii" w:hAnsiTheme="minorAscii"/>
-          <w:color w:val="auto"/>
-          <w:sz w:val="19"/>
-          <w:szCs w:val="24"/>
-        </w:rPr>
-        <w:t>on</w:t>
-      </w:r>
-      <w:r>
-        <w:rPr>
-          <w:rFonts w:hint="default" w:eastAsia="Consolas" w:asciiTheme="minorAscii" w:hAnsiTheme="minorAscii"/>
-          <w:color w:val="auto"/>
-          <w:sz w:val="19"/>
-          <w:szCs w:val="24"/>
-        </w:rPr>
-        <w:t xml:space="preserve"> d</w:t>
-      </w:r>
-      <w:r>
-        <w:rPr>
-          <w:rFonts w:hint="default" w:eastAsia="Consolas" w:asciiTheme="minorAscii" w:hAnsiTheme="minorAscii"/>
-          <w:color w:val="auto"/>
-          <w:sz w:val="19"/>
-          <w:szCs w:val="24"/>
-        </w:rPr>
-        <w:t>.</w:t>
-      </w:r>
-      <w:r>
-        <w:rPr>
-          <w:rFonts w:hint="default" w:eastAsia="Consolas" w:asciiTheme="minorAscii" w:hAnsiTheme="minorAscii"/>
-          <w:color w:val="auto"/>
-          <w:sz w:val="19"/>
-          <w:szCs w:val="24"/>
-        </w:rPr>
-        <w:t xml:space="preserve">dept_id </w:t>
-      </w:r>
-      <w:r>
-        <w:rPr>
-          <w:rFonts w:hint="default" w:eastAsia="Consolas" w:asciiTheme="minorAscii" w:hAnsiTheme="minorAscii"/>
-          <w:color w:val="auto"/>
-          <w:sz w:val="19"/>
-          <w:szCs w:val="24"/>
-        </w:rPr>
-        <w:t>=</w:t>
-      </w:r>
-      <w:r>
-        <w:rPr>
-          <w:rFonts w:hint="default" w:eastAsia="Consolas" w:asciiTheme="minorAscii" w:hAnsiTheme="minorAscii"/>
-          <w:color w:val="auto"/>
-          <w:sz w:val="19"/>
-          <w:szCs w:val="24"/>
-        </w:rPr>
-        <w:t xml:space="preserve"> e</w:t>
-      </w:r>
-      <w:r>
-        <w:rPr>
-          <w:rFonts w:hint="default" w:eastAsia="Consolas" w:asciiTheme="minorAscii" w:hAnsiTheme="minorAscii"/>
-          <w:color w:val="auto"/>
-          <w:sz w:val="19"/>
-          <w:szCs w:val="24"/>
-        </w:rPr>
-        <w:t>.</w:t>
-      </w:r>
-      <w:r>
-        <w:rPr>
-          <w:rFonts w:hint="default" w:eastAsia="Consolas" w:asciiTheme="minorAscii" w:hAnsiTheme="minorAscii"/>
-          <w:color w:val="auto"/>
-          <w:sz w:val="19"/>
-          <w:szCs w:val="24"/>
-        </w:rPr>
-        <w:t>dept_id</w:t>
+        <w:t>select d.dept_id, d.dept_name, isnull(sum(e.salary), 0) Total_salary</w:t>
+      </w:r>
+    </w:p>
+    <w:p>
+      <w:pPr>
+        <w:spacing w:beforeLines="0" w:afterLines="0"/>
+        <w:jc w:val="left"/>
+        <w:rPr>
+          <w:rFonts w:hint="default" w:eastAsia="Consolas" w:asciiTheme="minorAscii" w:hAnsiTheme="minorAscii"/>
+          <w:color w:val="auto"/>
+          <w:sz w:val="19"/>
+          <w:szCs w:val="24"/>
+        </w:rPr>
+      </w:pPr>
+      <w:r>
+        <w:rPr>
+          <w:rFonts w:hint="default" w:eastAsia="Consolas" w:asciiTheme="minorAscii" w:hAnsiTheme="minorAscii"/>
+          <w:color w:val="auto"/>
+          <w:sz w:val="19"/>
+          <w:szCs w:val="24"/>
+        </w:rPr>
+        <w:t>from Department d full join Employee e</w:t>
+      </w:r>
+    </w:p>
+    <w:p>
+      <w:pPr>
+        <w:spacing w:beforeLines="0" w:afterLines="0"/>
+        <w:jc w:val="left"/>
+        <w:rPr>
+          <w:rFonts w:hint="default" w:eastAsia="Consolas" w:asciiTheme="minorAscii" w:hAnsiTheme="minorAscii"/>
+          <w:color w:val="auto"/>
+          <w:sz w:val="19"/>
+          <w:szCs w:val="24"/>
+        </w:rPr>
+      </w:pPr>
+      <w:r>
+        <w:rPr>
+          <w:rFonts w:hint="default" w:eastAsia="Consolas" w:asciiTheme="minorAscii" w:hAnsiTheme="minorAscii"/>
+          <w:color w:val="auto"/>
+          <w:sz w:val="19"/>
+          <w:szCs w:val="24"/>
+        </w:rPr>
+        <w:t>on d.dept_id = e.dept_id</w:t>
       </w:r>
     </w:p>
     <w:p>
       <w:pPr>
         <w:numPr>
+          <w:ilvl w:val="0"/>
           <w:numId w:val="0"/>
         </w:numPr>
         <w:ind w:leftChars="0"/>
@@ -2699,97 +1634,7 @@
           <w:sz w:val="19"/>
           <w:szCs w:val="24"/>
         </w:rPr>
-        <w:t>group</w:t>
-      </w:r>
-      <w:r>
-        <w:rPr>
-          <w:rFonts w:hint="default" w:eastAsia="Consolas" w:asciiTheme="minorAscii" w:hAnsiTheme="minorAscii"/>
-          <w:color w:val="auto"/>
-          <w:sz w:val="19"/>
-          <w:szCs w:val="24"/>
-        </w:rPr>
-        <w:t xml:space="preserve"> </w:t>
-      </w:r>
-      <w:r>
-        <w:rPr>
-          <w:rFonts w:hint="default" w:eastAsia="Consolas" w:asciiTheme="minorAscii" w:hAnsiTheme="minorAscii"/>
-          <w:color w:val="auto"/>
-          <w:sz w:val="19"/>
-          <w:szCs w:val="24"/>
-        </w:rPr>
-        <w:t>by</w:t>
-      </w:r>
-      <w:r>
-        <w:rPr>
-          <w:rFonts w:hint="default" w:eastAsia="Consolas" w:asciiTheme="minorAscii" w:hAnsiTheme="minorAscii"/>
-          <w:color w:val="auto"/>
-          <w:sz w:val="19"/>
-          <w:szCs w:val="24"/>
-        </w:rPr>
-        <w:t xml:space="preserve"> d</w:t>
-      </w:r>
-      <w:r>
-        <w:rPr>
-          <w:rFonts w:hint="default" w:eastAsia="Consolas" w:asciiTheme="minorAscii" w:hAnsiTheme="minorAscii"/>
-          <w:color w:val="auto"/>
-          <w:sz w:val="19"/>
-          <w:szCs w:val="24"/>
-        </w:rPr>
-        <w:t>.</w:t>
-      </w:r>
-      <w:r>
-        <w:rPr>
-          <w:rFonts w:hint="default" w:eastAsia="Consolas" w:asciiTheme="minorAscii" w:hAnsiTheme="minorAscii"/>
-          <w:color w:val="auto"/>
-          <w:sz w:val="19"/>
-          <w:szCs w:val="24"/>
-        </w:rPr>
-        <w:t>dept_id</w:t>
-      </w:r>
-      <w:r>
-        <w:rPr>
-          <w:rFonts w:hint="default" w:eastAsia="Consolas" w:asciiTheme="minorAscii" w:hAnsiTheme="minorAscii"/>
-          <w:color w:val="auto"/>
-          <w:sz w:val="19"/>
-          <w:szCs w:val="24"/>
-        </w:rPr>
-        <w:t>,</w:t>
-      </w:r>
-      <w:r>
-        <w:rPr>
-          <w:rFonts w:hint="default" w:eastAsia="Consolas" w:asciiTheme="minorAscii" w:hAnsiTheme="minorAscii"/>
-          <w:color w:val="auto"/>
-          <w:sz w:val="19"/>
-          <w:szCs w:val="24"/>
-        </w:rPr>
-        <w:t>d</w:t>
-      </w:r>
-      <w:r>
-        <w:rPr>
-          <w:rFonts w:hint="default" w:eastAsia="Consolas" w:asciiTheme="minorAscii" w:hAnsiTheme="minorAscii"/>
-          <w:color w:val="auto"/>
-          <w:sz w:val="19"/>
-          <w:szCs w:val="24"/>
-        </w:rPr>
-        <w:t>.</w:t>
-      </w:r>
-      <w:r>
-        <w:rPr>
-          <w:rFonts w:hint="default" w:eastAsia="Consolas" w:asciiTheme="minorAscii" w:hAnsiTheme="minorAscii"/>
-          <w:color w:val="auto"/>
-          <w:sz w:val="19"/>
-          <w:szCs w:val="24"/>
-        </w:rPr>
-        <w:t>dept_name</w:t>
-      </w:r>
-      <w:r>
-        <w:rPr>
-          <w:rFonts w:hint="default" w:eastAsia="Consolas" w:asciiTheme="minorAscii" w:hAnsiTheme="minorAscii"/>
-          <w:color w:val="auto"/>
-          <w:sz w:val="19"/>
-          <w:szCs w:val="24"/>
-        </w:rPr>
-        <w:t>;</w:t>
+        <w:t>group by d.dept_id,d.dept_name;</w:t>
       </w:r>
     </w:p>
     <w:p>
